--- a/法令ファイル/独立行政法人海上災害防止センターの設立に伴う関係政令の整備及び経過措置に関する政令　抄/独立行政法人海上災害防止センターの設立に伴う関係政令の整備及び経過措置に関する政令　抄（平成十五年政令第二百九十七号）.docx
+++ b/法令ファイル/独立行政法人海上災害防止センターの設立に伴う関係政令の整備及び経過措置に関する政令　抄/独立行政法人海上災害防止センターの設立に伴う関係政令の整備及び経過措置に関する政令　抄（平成十五年政令第二百九十七号）.docx
@@ -35,70 +35,62 @@
     </w:p>
     <w:p>
       <w:pPr>
-        <w:pStyle w:val="Heading6"/>
+        <w:pStyle w:val="ListBullet"/>
         <w:ind w:left="880"/>
       </w:pPr>
       <w:r>
         <w:t>一</w:t>
+        <w:br/>
+        <w:t>財務省の職員</w:t>
+        <w:br/>
+        <w:br/>
+        <w:br/>
+        <w:t>一人</w:t>
       </w:r>
     </w:p>
     <w:p>
       <w:pPr>
+        <w:pStyle w:val="ListBullet"/>
         <w:ind w:left="880"/>
       </w:pPr>
       <w:r>
-        <w:t>財務省の職員</w:t>
+        <w:t>二</w:t>
+        <w:br/>
+        <w:t>国土交通省の職員</w:t>
+        <w:br/>
+        <w:br/>
+        <w:br/>
+        <w:t>一人</w:t>
       </w:r>
     </w:p>
     <w:p>
       <w:pPr>
-        <w:pStyle w:val="Heading6"/>
+        <w:pStyle w:val="ListBullet"/>
         <w:ind w:left="880"/>
       </w:pPr>
       <w:r>
-        <w:t>二</w:t>
+        <w:t>三</w:t>
+        <w:br/>
+        <w:t>独立行政法人海上災害防止センター（以下「センター」という。）の役員（センターが成立するまでの間は、センターに係る独立行政法人通則法（平成十一年法律第百三号）第十五条第一項の設立委員）</w:t>
+        <w:br/>
+        <w:br/>
+        <w:br/>
+        <w:t>一人</w:t>
       </w:r>
     </w:p>
     <w:p>
       <w:pPr>
-        <w:ind w:left="880"/>
-      </w:pPr>
-      <w:r>
-        <w:t>国土交通省の職員</w:t>
-      </w:r>
-    </w:p>
-    <w:p>
-      <w:pPr>
-        <w:pStyle w:val="Heading6"/>
-        <w:ind w:left="880"/>
-      </w:pPr>
-      <w:r>
-        <w:t>三</w:t>
-      </w:r>
-    </w:p>
-    <w:p>
-      <w:pPr>
-        <w:ind w:left="880"/>
-      </w:pPr>
-      <w:r>
-        <w:t>独立行政法人海上災害防止センター（以下「センター」という。）の役員（センターが成立するまでの間は、センターに係る独立行政法人通則法（平成十一年法律第百三号）第十五条第一項の設立委員）</w:t>
-      </w:r>
-    </w:p>
-    <w:p>
-      <w:pPr>
-        <w:pStyle w:val="Heading6"/>
+        <w:pStyle w:val="ListBullet"/>
         <w:ind w:left="880"/>
       </w:pPr>
       <w:r>
         <w:t>四</w:t>
-      </w:r>
-    </w:p>
-    <w:p>
-      <w:pPr>
-        <w:ind w:left="880"/>
-      </w:pPr>
-      <w:r>
+        <w:br/>
         <w:t>学識経験のある者</w:t>
+        <w:br/>
+        <w:br/>
+        <w:br/>
+        <w:t>二人</w:t>
       </w:r>
     </w:p>
     <w:p>
@@ -189,56 +181,40 @@
     <w:p>
       <w:r>
         <w:t>センターは、十四年改正法附則第五条第二項の規定に基づく持分の払戻し（以下「払戻し」という。）を行う場合には、次に定めるところにより行わなければならない。</w:t>
+        <w:br/>
+        <w:t>この場合において、センターは、払戻しの請求者の利益を不当に害してはならない。</w:t>
       </w:r>
     </w:p>
     <w:p>
       <w:pPr>
-        <w:pStyle w:val="Heading6"/>
+        <w:pStyle w:val="ListBullet"/>
         <w:ind w:left="880"/>
       </w:pPr>
       <w:r>
         <w:t>一</w:t>
-      </w:r>
-    </w:p>
-    <w:p>
-      <w:pPr>
-        <w:ind w:left="880"/>
-      </w:pPr>
-      <w:r>
+        <w:br/>
         <w:t>払戻しは、十四年改正法附則第五条第一項に規定する期間を経過した日以後一年の範囲内で、あらかじめ国土交通大臣の承認を受けた期間内に行うこと。</w:t>
       </w:r>
     </w:p>
     <w:p>
       <w:pPr>
-        <w:pStyle w:val="Heading6"/>
+        <w:pStyle w:val="ListBullet"/>
         <w:ind w:left="880"/>
       </w:pPr>
       <w:r>
         <w:t>二</w:t>
-      </w:r>
-    </w:p>
-    <w:p>
-      <w:pPr>
-        <w:ind w:left="880"/>
-      </w:pPr>
-      <w:r>
+        <w:br/>
         <w:t>払戻しは、現金又は小切手により行うこと。</w:t>
       </w:r>
     </w:p>
     <w:p>
       <w:pPr>
-        <w:pStyle w:val="Heading6"/>
+        <w:pStyle w:val="ListBullet"/>
         <w:ind w:left="880"/>
       </w:pPr>
       <w:r>
         <w:t>三</w:t>
-      </w:r>
-    </w:p>
-    <w:p>
-      <w:pPr>
-        <w:ind w:left="880"/>
-      </w:pPr>
-      <w:r>
+        <w:br/>
         <w:t>前二号に定めるもののほか、国土交通大臣が円滑な払戻しのために必要があると認めて定めるところによること。</w:t>
       </w:r>
     </w:p>
@@ -258,6 +234,8 @@
     <w:p>
       <w:r>
         <w:t>この政令は、平成十五年十月一日から施行する。</w:t>
+        <w:br/>
+        <w:t>ただし、第八条から第十条までの規定は、同年七月一日から施行する。</w:t>
       </w:r>
     </w:p>
     <w:sectPr>
@@ -280,7 +258,7 @@
     </w:pPr>
     <w:r>
       <w:tab/>
-      <w:t>WeGov v0.1 - FTS141</w:t>
+      <w:t>WeGov v0.2 - FTS141</w:t>
     </w:r>
   </w:p>
 </w:ftr>
